--- a/WordDocuments/Calibri/0249.docx
+++ b/WordDocuments/Calibri/0249.docx
@@ -12,7 +12,7 @@
           <w:color w:val="000000"/>
           <w:sz w:val="44"/>
         </w:rPr>
-        <w:t>Horizon of Digital Transformation</w:t>
+        <w:t>Uncovering the Enigma of Chemistry</w:t>
       </w:r>
     </w:p>
     <w:p>
@@ -26,7 +26,7 @@
           <w:color w:val="000000"/>
           <w:sz w:val="36"/>
         </w:rPr>
-        <w:t>Raymond Campbell</w:t>
+        <w:t>Alex Carter</w:t>
       </w:r>
     </w:p>
     <w:p>
@@ -39,7 +39,7 @@
           <w:color w:val="000000"/>
           <w:sz w:val="32"/>
         </w:rPr>
-        <w:t>raymondcampbell@xyzmail</w:t>
+        <w:t>carterae86@temporary-mail</w:t>
       </w:r>
       <w:r>
         <w:rPr>
@@ -55,7 +55,7 @@
           <w:color w:val="000000"/>
           <w:sz w:val="32"/>
         </w:rPr>
-        <w:t>com</w:t>
+        <w:t>org</w:t>
       </w:r>
     </w:p>
     <w:p/>
@@ -66,7 +66,7 @@
           <w:color w:val="000000"/>
           <w:sz w:val="24"/>
         </w:rPr>
-        <w:t>In the ever-evolving landscape of today's digital age, transformation stands as a monumental force, reshaping industries, societies, and human experiences</w:t>
+        <w:t>Chemistry, the study of matter and its properties at the molecular level, unveils a hidden world within the ordinary</w:t>
       </w:r>
       <w:r>
         <w:rPr>
@@ -82,7 +82,7 @@
           <w:color w:val="000000"/>
           <w:sz w:val="24"/>
         </w:rPr>
-        <w:t xml:space="preserve"> From the intricate algorithms powering artificial intelligence to the seamless connectivity of 5G networks, the digital realm has become an integral thread woven into the fabric of our lives</w:t>
+        <w:t xml:space="preserve"> Beyond the visible realm lies a symphony of atoms and molecules, dancing to the rhythm of chemical reactions</w:t>
       </w:r>
       <w:r>
         <w:rPr>
@@ -98,7 +98,23 @@
           <w:color w:val="000000"/>
           <w:sz w:val="24"/>
         </w:rPr>
-        <w:t xml:space="preserve"> The impact of digital transformation extends far beyond mere technological advancements; it heralds a paradigm shift, challenging traditional norms and propelling us toward a future characterized by innovation, efficiency, and interconnectedness</w:t>
+        <w:t xml:space="preserve"> From the intricate workings of our bodies to the synthesis of life-saving medicines, chemistry orchestrates an intricate web of interactions that impact our lives in innumerable ways</w:t>
+      </w:r>
+      <w:r>
+        <w:rPr>
+          <w:rFonts w:ascii="Calibri" w:hAnsi="Calibri"/>
+          <w:color w:val="000000"/>
+          <w:sz w:val="24"/>
+        </w:rPr>
+        <w:t>.</w:t>
+      </w:r>
+      <w:r>
+        <w:rPr>
+          <w:rFonts w:ascii="Calibri" w:hAnsi="Calibri"/>
+          <w:color w:val="000000"/>
+          <w:sz w:val="24"/>
+        </w:rPr>
+        <w:t xml:space="preserve"> As we delve into the depths of this captivating subject, we unravel the secrets of everyday phenomena and gain a deeper appreciation for the elegance and complexity that underpins our universe</w:t>
       </w:r>
       <w:r>
         <w:rPr>
@@ -123,7 +139,7 @@
           <w:sz w:val="24"/>
         </w:rPr>
         <w:br/>
-        <w:t>The advent of digital technology has brought about a surge of interconnectedness, enabling real-time communication, collaboration, and the exchange of information on a global scale</w:t>
+        <w:t>In our first encounter with chemistry, we are made aware of elements, the fundamental building blocks of matter</w:t>
       </w:r>
       <w:r>
         <w:rPr>
@@ -139,7 +155,7 @@
           <w:color w:val="000000"/>
           <w:sz w:val="24"/>
         </w:rPr>
-        <w:t xml:space="preserve"> Social media platforms have become virtual town squares, fostering communities and bridging cultural divides</w:t>
+        <w:t xml:space="preserve"> Each element possesses a unique set of properties that determine its behavior and characteristics</w:t>
       </w:r>
       <w:r>
         <w:rPr>
@@ -155,7 +171,7 @@
           <w:color w:val="000000"/>
           <w:sz w:val="24"/>
         </w:rPr>
-        <w:t xml:space="preserve"> E-commerce has revolutionized consumer behavior, offering convenience, personalization, and a vast array of choices at our fingertips</w:t>
+        <w:t xml:space="preserve"> The periodic table, a revered guidebook in the chemistry realm, organizes these elements according to their atomic structure and properties, revealing patterns and trends that provide valuable insights into their reactivity and affinities</w:t>
       </w:r>
       <w:r>
         <w:rPr>
@@ -171,7 +187,23 @@
           <w:color w:val="000000"/>
           <w:sz w:val="24"/>
         </w:rPr>
-        <w:t xml:space="preserve"> Digital transformation has spurred a new era of digital citizenship, empowering individuals to engage with their communities, governments, and organizations in unprecedented ways</w:t>
+        <w:t xml:space="preserve"> As we explore the world around us, we witness the manifestation of chemical principles in action</w:t>
+      </w:r>
+      <w:r>
+        <w:rPr>
+          <w:rFonts w:ascii="Calibri" w:hAnsi="Calibri"/>
+          <w:color w:val="000000"/>
+          <w:sz w:val="24"/>
+        </w:rPr>
+        <w:t>.</w:t>
+      </w:r>
+      <w:r>
+        <w:rPr>
+          <w:rFonts w:ascii="Calibri" w:hAnsi="Calibri"/>
+          <w:color w:val="000000"/>
+          <w:sz w:val="24"/>
+        </w:rPr>
+        <w:t xml:space="preserve"> From the combustion of fuel powering our vehicles to the fermentation process in brewing beer, chemistry paints a vivid tapestry of transformations that shape our everyday lives</w:t>
       </w:r>
       <w:r>
         <w:rPr>
@@ -196,7 +228,16 @@
           <w:sz w:val="24"/>
         </w:rPr>
         <w:br/>
-        <w:t>As digital technology continues its relentless march forward, it is imperative that we navigate its complexities with wisdom and foresight</w:t>
+        <w:t>Introduction Continued:</w:t>
+      </w:r>
+      <w:r>
+        <w:rPr>
+          <w:rFonts w:ascii="Calibri" w:hAnsi="Calibri"/>
+          <w:color w:val="000000"/>
+          <w:sz w:val="24"/>
+        </w:rPr>
+        <w:br/>
+        <w:t>Venturing further into chemistry's captivating realm, we discover the fascinating world of chemical bonding</w:t>
       </w:r>
       <w:r>
         <w:rPr>
@@ -212,7 +253,7 @@
           <w:color w:val="000000"/>
           <w:sz w:val="24"/>
         </w:rPr>
-        <w:t xml:space="preserve"> The responsible and ethical use of data is paramount, ensuring privacy, security, and the prevention of digital divides</w:t>
+        <w:t xml:space="preserve"> It is through these diverse interactions that atoms and molecules unite to form countless compounds, each possessing unique properties and behaviors</w:t>
       </w:r>
       <w:r>
         <w:rPr>
@@ -228,7 +269,7 @@
           <w:color w:val="000000"/>
           <w:sz w:val="24"/>
         </w:rPr>
-        <w:t xml:space="preserve"> We must cultivate digital literacy and inclusivity, bridging the gap between those who possess the necessary skills and those who do not</w:t>
+        <w:t xml:space="preserve"> The strength and nature of these chemical bonds determine the physical and chemical properties of substances, influencing aspects such as melting point, solubility, and reactivity</w:t>
       </w:r>
       <w:r>
         <w:rPr>
@@ -244,7 +285,145 @@
           <w:color w:val="000000"/>
           <w:sz w:val="24"/>
         </w:rPr>
-        <w:t xml:space="preserve"> By harnessing the transformative power of digital technologies while addressing the inherent challenges, we can unlock a future where technology serves as a catalyst for progress, empowerment, and human connection</w:t>
+        <w:t xml:space="preserve"> Delving into the captivating world of chemical reactions, we witness the dynamic interplay of reactants as they undergo transformation into products, governed by the fundamental laws of thermodynamics</w:t>
+      </w:r>
+      <w:r>
+        <w:rPr>
+          <w:rFonts w:ascii="Calibri" w:hAnsi="Calibri"/>
+          <w:color w:val="000000"/>
+          <w:sz w:val="24"/>
+        </w:rPr>
+        <w:t>.</w:t>
+      </w:r>
+      <w:r>
+        <w:rPr>
+          <w:rFonts w:ascii="Calibri" w:hAnsi="Calibri"/>
+          <w:color w:val="000000"/>
+          <w:sz w:val="24"/>
+        </w:rPr>
+        <w:t xml:space="preserve"> From the beautiful spectacle of fireworks to the intricate workings of our digestive system, chemical reactions drive a myriad of processes that sustain life and shape our world</w:t>
+      </w:r>
+      <w:r>
+        <w:rPr>
+          <w:rFonts w:ascii="Calibri" w:hAnsi="Calibri"/>
+          <w:color w:val="000000"/>
+          <w:sz w:val="24"/>
+        </w:rPr>
+        <w:t>.</w:t>
+      </w:r>
+      <w:r>
+        <w:rPr>
+          <w:rFonts w:ascii="Calibri" w:hAnsi="Calibri"/>
+          <w:color w:val="000000"/>
+          <w:sz w:val="24"/>
+        </w:rPr>
+        <w:br/>
+      </w:r>
+      <w:r>
+        <w:rPr>
+          <w:rFonts w:ascii="Calibri" w:hAnsi="Calibri"/>
+          <w:color w:val="000000"/>
+          <w:sz w:val="24"/>
+        </w:rPr>
+        <w:br/>
+        <w:t>Introduction Concluded:</w:t>
+      </w:r>
+      <w:r>
+        <w:rPr>
+          <w:rFonts w:ascii="Calibri" w:hAnsi="Calibri"/>
+          <w:color w:val="000000"/>
+          <w:sz w:val="24"/>
+        </w:rPr>
+        <w:br/>
+      </w:r>
+      <w:r>
+        <w:rPr>
+          <w:rFonts w:ascii="Calibri" w:hAnsi="Calibri"/>
+          <w:color w:val="000000"/>
+          <w:sz w:val="24"/>
+        </w:rPr>
+        <w:lastRenderedPageBreak/>
+        <w:t>As our understanding of chemistry deepens, we gain a profound appreciation for its pervasive influence on our lives and the world around us</w:t>
+      </w:r>
+      <w:r>
+        <w:rPr>
+          <w:rFonts w:ascii="Calibri" w:hAnsi="Calibri"/>
+          <w:color w:val="000000"/>
+          <w:sz w:val="24"/>
+        </w:rPr>
+        <w:t>.</w:t>
+      </w:r>
+      <w:r>
+        <w:rPr>
+          <w:rFonts w:ascii="Calibri" w:hAnsi="Calibri"/>
+          <w:color w:val="000000"/>
+          <w:sz w:val="24"/>
+        </w:rPr>
+        <w:t xml:space="preserve"> Chemistry underpins our technologies, from the development of pharmaceuticals that combat disease to the creation of advanced materials that drive innovation</w:t>
+      </w:r>
+      <w:r>
+        <w:rPr>
+          <w:rFonts w:ascii="Calibri" w:hAnsi="Calibri"/>
+          <w:color w:val="000000"/>
+          <w:sz w:val="24"/>
+        </w:rPr>
+        <w:t>.</w:t>
+      </w:r>
+      <w:r>
+        <w:rPr>
+          <w:rFonts w:ascii="Calibri" w:hAnsi="Calibri"/>
+          <w:color w:val="000000"/>
+          <w:sz w:val="24"/>
+        </w:rPr>
+        <w:t xml:space="preserve"> It empowers us to manipulate and harness the properties of matter, leading to breakthroughs in energy production, agriculture, and countless other fields</w:t>
+      </w:r>
+      <w:r>
+        <w:rPr>
+          <w:rFonts w:ascii="Calibri" w:hAnsi="Calibri"/>
+          <w:color w:val="000000"/>
+          <w:sz w:val="24"/>
+        </w:rPr>
+        <w:t>.</w:t>
+      </w:r>
+      <w:r>
+        <w:rPr>
+          <w:rFonts w:ascii="Calibri" w:hAnsi="Calibri"/>
+          <w:color w:val="000000"/>
+          <w:sz w:val="24"/>
+        </w:rPr>
+        <w:t xml:space="preserve"> Beyond practical applications, chemistry also enriches our lives through its enduring artistry</w:t>
+      </w:r>
+      <w:r>
+        <w:rPr>
+          <w:rFonts w:ascii="Calibri" w:hAnsi="Calibri"/>
+          <w:color w:val="000000"/>
+          <w:sz w:val="24"/>
+        </w:rPr>
+        <w:t>.</w:t>
+      </w:r>
+      <w:r>
+        <w:rPr>
+          <w:rFonts w:ascii="Calibri" w:hAnsi="Calibri"/>
+          <w:color w:val="000000"/>
+          <w:sz w:val="24"/>
+        </w:rPr>
+        <w:t xml:space="preserve"> The vivid colors and textures that adorn nature, the flavors we savor in food, and the fragrances we cherish all stem from the intricate dance of molecules</w:t>
+      </w:r>
+      <w:r>
+        <w:rPr>
+          <w:rFonts w:ascii="Calibri" w:hAnsi="Calibri"/>
+          <w:color w:val="000000"/>
+          <w:sz w:val="24"/>
+        </w:rPr>
+        <w:t>.</w:t>
+      </w:r>
+      <w:r>
+        <w:rPr>
+          <w:rFonts w:ascii="Calibri" w:hAnsi="Calibri"/>
+          <w:color w:val="000000"/>
+          <w:sz w:val="24"/>
+        </w:rPr>
+        <w:t xml:space="preserve"> Chemistry is truly a subject that captivates our senses, ignites our curiosity, and empowers us to unravel the mysteries that lie at the heart of matter</w:t>
       </w:r>
       <w:r>
         <w:rPr>
@@ -271,7 +450,7 @@
           <w:rFonts w:ascii="Calibri" w:hAnsi="Calibri"/>
           <w:color w:val="000000"/>
         </w:rPr>
-        <w:t>The digital transformation sweeping across the globe has ushered in a new era of innovation, efficiency, and interconnectedness</w:t>
+        <w:t>In this exploration of chemistry, we delve into the fascinating world of elements, atomic structures, and chemical bonding</w:t>
       </w:r>
       <w:r>
         <w:rPr>
@@ -285,7 +464,7 @@
           <w:rFonts w:ascii="Calibri" w:hAnsi="Calibri"/>
           <w:color w:val="000000"/>
         </w:rPr>
-        <w:t xml:space="preserve"> From the proliferation of social media to the rise of e-commerce and the advent of 5G networks, digital technology has profoundly impacted our lives</w:t>
+        <w:t xml:space="preserve"> We uncover the mechanisms behind chemical reactions, understanding their role in shaping our world</w:t>
       </w:r>
       <w:r>
         <w:rPr>
@@ -299,15 +478,7 @@
           <w:rFonts w:ascii="Calibri" w:hAnsi="Calibri"/>
           <w:color w:val="000000"/>
         </w:rPr>
-        <w:t xml:space="preserve"> However, as we embrace the benefits of digital transformation, it is essential to address the </w:t>
-      </w:r>
-      <w:r>
-        <w:rPr>
-          <w:rFonts w:ascii="Calibri" w:hAnsi="Calibri"/>
-          <w:color w:val="000000"/>
-        </w:rPr>
-        <w:lastRenderedPageBreak/>
-        <w:t>challenges associated with data privacy, security, digital divides, and ethical considerations</w:t>
+        <w:t xml:space="preserve"> Chemistry's influence extends beyond practical applications, as it also weaves its way into our artistic experiences and enriches our understanding of life itself</w:t>
       </w:r>
       <w:r>
         <w:rPr>
@@ -321,7 +492,7 @@
           <w:rFonts w:ascii="Calibri" w:hAnsi="Calibri"/>
           <w:color w:val="000000"/>
         </w:rPr>
-        <w:t xml:space="preserve"> By navigating these complexities wisely, we can harness the power of digital technologies to create a future where technology enhances human potential and fosters a more inclusive and equitable society</w:t>
+        <w:t xml:space="preserve"> This captivating subject invites us to embrace the complexity of the universe and to appreciate the beauty and elegance hidden within the ordinary</w:t>
       </w:r>
       <w:r>
         <w:rPr>
@@ -331,6 +502,7 @@
         <w:t>.</w:t>
       </w:r>
     </w:p>
+    <w:p/>
     <w:sectPr>
       <w:pgSz w:w="12240" w:h="15840"/>
       <w:pgMar w:top="1440" w:right="1800" w:bottom="1440" w:left="1800" w:header="720" w:footer="720" w:gutter="0"/>
@@ -514,31 +686,31 @@
       </w:rPr>
     </w:lvl>
   </w:abstractNum>
-  <w:num w:numId="1" w16cid:durableId="2010020241">
+  <w:num w:numId="1" w16cid:durableId="1230381223">
     <w:abstractNumId w:val="8"/>
   </w:num>
-  <w:num w:numId="2" w16cid:durableId="1780644114">
+  <w:num w:numId="2" w16cid:durableId="615138646">
     <w:abstractNumId w:val="6"/>
   </w:num>
-  <w:num w:numId="3" w16cid:durableId="217086520">
+  <w:num w:numId="3" w16cid:durableId="1641155853">
     <w:abstractNumId w:val="5"/>
   </w:num>
-  <w:num w:numId="4" w16cid:durableId="876284208">
+  <w:num w:numId="4" w16cid:durableId="1256015423">
     <w:abstractNumId w:val="4"/>
   </w:num>
-  <w:num w:numId="5" w16cid:durableId="2137793783">
+  <w:num w:numId="5" w16cid:durableId="745304911">
     <w:abstractNumId w:val="7"/>
   </w:num>
-  <w:num w:numId="6" w16cid:durableId="1303389677">
+  <w:num w:numId="6" w16cid:durableId="5712097">
     <w:abstractNumId w:val="3"/>
   </w:num>
-  <w:num w:numId="7" w16cid:durableId="575239453">
+  <w:num w:numId="7" w16cid:durableId="374082642">
     <w:abstractNumId w:val="2"/>
   </w:num>
-  <w:num w:numId="8" w16cid:durableId="547570518">
+  <w:num w:numId="8" w16cid:durableId="920795972">
     <w:abstractNumId w:val="1"/>
   </w:num>
-  <w:num w:numId="9" w16cid:durableId="1757045892">
+  <w:num w:numId="9" w16cid:durableId="1058213759">
     <w:abstractNumId w:val="0"/>
   </w:num>
 </w:numbering>
